--- a/Task5.1C/Task5.1C.docx
+++ b/Task5.1C/Task5.1C.docx
@@ -96,6 +96,14 @@
           <w:szCs w:val="32"/>
         </w:rPr>
       </w:pPr>
+      <w:hyperlink r:id="rId4" w:history="1">
+        <w:r>
+          <w:rPr>
+            <w:rStyle w:val="a3"/>
+          </w:rPr>
+          <w:t>SIT305_homeworks/Task5.1C/look at here at main · JudsonJia/SIT305_homeworks (github.com)</w:t>
+        </w:r>
+      </w:hyperlink>
     </w:p>
     <w:p>
       <w:pPr>
@@ -246,7 +254,7 @@
                     </pic:cNvPicPr>
                   </pic:nvPicPr>
                   <pic:blipFill>
-                    <a:blip r:embed="rId4" cstate="print">
+                    <a:blip r:embed="rId5" cstate="print">
                       <a:extLst>
                         <a:ext uri="{28A0092B-C50C-407E-A947-70E740481C1C}">
                           <a14:useLocalDpi xmlns:a14="http://schemas.microsoft.com/office/drawing/2010/main" val="0"/>
@@ -424,7 +432,7 @@
                     </pic:cNvPicPr>
                   </pic:nvPicPr>
                   <pic:blipFill>
-                    <a:blip r:embed="rId5">
+                    <a:blip r:embed="rId6">
                       <a:extLst>
                         <a:ext uri="{28A0092B-C50C-407E-A947-70E740481C1C}">
                           <a14:useLocalDpi xmlns:a14="http://schemas.microsoft.com/office/drawing/2010/main" val="0"/>
@@ -575,7 +583,7 @@
                     </pic:cNvPicPr>
                   </pic:nvPicPr>
                   <pic:blipFill>
-                    <a:blip r:embed="rId6">
+                    <a:blip r:embed="rId7">
                       <a:extLst>
                         <a:ext uri="{28A0092B-C50C-407E-A947-70E740481C1C}">
                           <a14:useLocalDpi xmlns:a14="http://schemas.microsoft.com/office/drawing/2010/main" val="0"/>
@@ -745,7 +753,7 @@
                     </pic:cNvPicPr>
                   </pic:nvPicPr>
                   <pic:blipFill>
-                    <a:blip r:embed="rId7">
+                    <a:blip r:embed="rId8">
                       <a:extLst>
                         <a:ext uri="{28A0092B-C50C-407E-A947-70E740481C1C}">
                           <a14:useLocalDpi xmlns:a14="http://schemas.microsoft.com/office/drawing/2010/main" val="0"/>
@@ -905,7 +913,7 @@
                     </pic:cNvPicPr>
                   </pic:nvPicPr>
                   <pic:blipFill>
-                    <a:blip r:embed="rId8">
+                    <a:blip r:embed="rId9">
                       <a:extLst>
                         <a:ext uri="{28A0092B-C50C-407E-A947-70E740481C1C}">
                           <a14:useLocalDpi xmlns:a14="http://schemas.microsoft.com/office/drawing/2010/main" val="0"/>
@@ -1087,7 +1095,7 @@
                     </pic:cNvPicPr>
                   </pic:nvPicPr>
                   <pic:blipFill>
-                    <a:blip r:embed="rId9" cstate="print">
+                    <a:blip r:embed="rId10" cstate="print">
                       <a:extLst>
                         <a:ext uri="{28A0092B-C50C-407E-A947-70E740481C1C}">
                           <a14:useLocalDpi xmlns:a14="http://schemas.microsoft.com/office/drawing/2010/main" val="0"/>
@@ -1175,7 +1183,7 @@
                     </pic:cNvPicPr>
                   </pic:nvPicPr>
                   <pic:blipFill>
-                    <a:blip r:embed="rId10">
+                    <a:blip r:embed="rId11">
                       <a:extLst>
                         <a:ext uri="{28A0092B-C50C-407E-A947-70E740481C1C}">
                           <a14:useLocalDpi xmlns:a14="http://schemas.microsoft.com/office/drawing/2010/main" val="0"/>
@@ -1644,6 +1652,18 @@
     <w:semiHidden/>
     <w:unhideWhenUsed/>
   </w:style>
+  <w:style w:type="character" w:styleId="a3">
+    <w:name w:val="Hyperlink"/>
+    <w:basedOn w:val="a0"/>
+    <w:uiPriority w:val="99"/>
+    <w:semiHidden/>
+    <w:unhideWhenUsed/>
+    <w:rsid w:val="00754953"/>
+    <w:rPr>
+      <w:color w:val="0000FF"/>
+      <w:u w:val="single"/>
+    </w:rPr>
+  </w:style>
 </w:styles>
 </file>
 
